--- a/Tehtävät/wepohjelmointi kotitehtävät7.docx
+++ b/Tehtävät/wepohjelmointi kotitehtävät7.docx
@@ -159,6 +159,7 @@
           <w:rFonts w:asciiTheme="majorHAnsi" w:hAnsiTheme="majorHAnsi" w:cstheme="majorHAnsi"/>
           <w:b/>
           <w:bCs/>
+          <w:color w:val="FF0000"/>
           <w:sz w:val="32"/>
           <w:szCs w:val="32"/>
           <w:lang w:val="en-US"/>
@@ -169,6 +170,7 @@
           <w:rFonts w:asciiTheme="majorHAnsi" w:hAnsiTheme="majorHAnsi" w:cstheme="majorHAnsi"/>
           <w:b/>
           <w:bCs/>
+          <w:color w:val="FF0000"/>
           <w:sz w:val="32"/>
           <w:szCs w:val="32"/>
           <w:lang w:val="en-US"/>
@@ -182,44 +184,282 @@
           <w:rFonts w:asciiTheme="majorHAnsi" w:hAnsiTheme="majorHAnsi" w:cstheme="majorHAnsi"/>
           <w:b/>
           <w:bCs/>
+          <w:noProof/>
+          <w:color w:val="FF0000"/>
           <w:sz w:val="32"/>
           <w:szCs w:val="32"/>
           <w:lang w:val="en-US"/>
         </w:rPr>
       </w:pPr>
-      <w:r>
+    </w:p>
+    <w:p>
+      <w:pPr>
         <w:rPr>
           <w:rFonts w:asciiTheme="majorHAnsi" w:hAnsiTheme="majorHAnsi" w:cstheme="majorHAnsi"/>
           <w:b/>
           <w:bCs/>
+          <w:color w:val="FF0000"/>
           <w:sz w:val="32"/>
           <w:szCs w:val="32"/>
           <w:lang w:val="en-US"/>
         </w:rPr>
-        <w:t xml:space="preserve">b. Make the exercise 14-2 “Border Tricks” from your course book </w:t>
-      </w:r>
-    </w:p>
-    <w:p>
-      <w:pPr>
+      </w:pPr>
+      <w:r>
         <w:rPr>
           <w:rFonts w:asciiTheme="majorHAnsi" w:hAnsiTheme="majorHAnsi" w:cstheme="majorHAnsi"/>
           <w:b/>
           <w:bCs/>
+          <w:noProof/>
+          <w:color w:val="FF0000"/>
           <w:sz w:val="32"/>
           <w:szCs w:val="32"/>
           <w:lang w:val="en-US"/>
         </w:rPr>
-      </w:pPr>
-      <w:r>
+        <w:drawing>
+          <wp:inline distT="0" distB="0" distL="0" distR="0" wp14:anchorId="47939311" wp14:editId="63790EF6">
+            <wp:extent cx="3721354" cy="2377440"/>
+            <wp:effectExtent l="0" t="0" r="0" b="3810"/>
+            <wp:docPr id="2" name="Kuva 2"/>
+            <wp:cNvGraphicFramePr>
+              <a:graphicFrameLocks xmlns:a="http://schemas.openxmlformats.org/drawingml/2006/main" noChangeAspect="1"/>
+            </wp:cNvGraphicFramePr>
+            <a:graphic xmlns:a="http://schemas.openxmlformats.org/drawingml/2006/main">
+              <a:graphicData uri="http://schemas.openxmlformats.org/drawingml/2006/picture">
+                <pic:pic xmlns:pic="http://schemas.openxmlformats.org/drawingml/2006/picture">
+                  <pic:nvPicPr>
+                    <pic:cNvPr id="0" name="Picture 1"/>
+                    <pic:cNvPicPr>
+                      <a:picLocks noChangeAspect="1" noChangeArrowheads="1"/>
+                    </pic:cNvPicPr>
+                  </pic:nvPicPr>
+                  <pic:blipFill>
+                    <a:blip r:embed="rId11" cstate="print">
+                      <a:extLst>
+                        <a:ext uri="{28A0092B-C50C-407E-A947-70E740481C1C}">
+                          <a14:useLocalDpi xmlns:a14="http://schemas.microsoft.com/office/drawing/2010/main" val="0"/>
+                        </a:ext>
+                      </a:extLst>
+                    </a:blip>
+                    <a:srcRect/>
+                    <a:stretch>
+                      <a:fillRect/>
+                    </a:stretch>
+                  </pic:blipFill>
+                  <pic:spPr bwMode="auto">
+                    <a:xfrm>
+                      <a:off x="0" y="0"/>
+                      <a:ext cx="3739273" cy="2388888"/>
+                    </a:xfrm>
+                    <a:prstGeom prst="rect">
+                      <a:avLst/>
+                    </a:prstGeom>
+                    <a:noFill/>
+                    <a:ln>
+                      <a:noFill/>
+                    </a:ln>
+                  </pic:spPr>
+                </pic:pic>
+              </a:graphicData>
+            </a:graphic>
+          </wp:inline>
+        </w:drawing>
+      </w:r>
+    </w:p>
+    <w:p>
+      <w:pPr>
         <w:rPr>
           <w:rFonts w:asciiTheme="majorHAnsi" w:hAnsiTheme="majorHAnsi" w:cstheme="majorHAnsi"/>
           <w:b/>
           <w:bCs/>
+          <w:color w:val="FF0000"/>
           <w:sz w:val="32"/>
           <w:szCs w:val="32"/>
           <w:lang w:val="en-US"/>
         </w:rPr>
+      </w:pPr>
+      <w:r>
+        <w:rPr>
+          <w:rFonts w:asciiTheme="majorHAnsi" w:hAnsiTheme="majorHAnsi" w:cstheme="majorHAnsi"/>
+          <w:b/>
+          <w:bCs/>
+          <w:color w:val="FF0000"/>
+          <w:sz w:val="32"/>
+          <w:szCs w:val="32"/>
+          <w:lang w:val="en-US"/>
+        </w:rPr>
+        <w:t xml:space="preserve">b. Make the exercise 14-2 “Border Tricks” from your course book </w:t>
+      </w:r>
+    </w:p>
+    <w:p>
+      <w:pPr>
+        <w:rPr>
+          <w:rFonts w:asciiTheme="majorHAnsi" w:hAnsiTheme="majorHAnsi" w:cstheme="majorHAnsi"/>
+          <w:b/>
+          <w:bCs/>
+          <w:color w:val="FF0000"/>
+          <w:sz w:val="32"/>
+          <w:szCs w:val="32"/>
+          <w:lang w:val="en-US"/>
+        </w:rPr>
+      </w:pPr>
+      <w:r>
+        <w:rPr>
+          <w:rFonts w:asciiTheme="majorHAnsi" w:hAnsiTheme="majorHAnsi" w:cstheme="majorHAnsi"/>
+          <w:b/>
+          <w:bCs/>
+          <w:noProof/>
+          <w:color w:val="FF0000"/>
+          <w:sz w:val="32"/>
+          <w:szCs w:val="32"/>
+          <w:lang w:val="en-US"/>
+        </w:rPr>
+        <w:drawing>
+          <wp:inline distT="0" distB="0" distL="0" distR="0" wp14:anchorId="06A1E79C" wp14:editId="304EAA07">
+            <wp:extent cx="4134838" cy="2377440"/>
+            <wp:effectExtent l="0" t="0" r="0" b="3810"/>
+            <wp:docPr id="6" name="Kuva 6"/>
+            <wp:cNvGraphicFramePr>
+              <a:graphicFrameLocks xmlns:a="http://schemas.openxmlformats.org/drawingml/2006/main" noChangeAspect="1"/>
+            </wp:cNvGraphicFramePr>
+            <a:graphic xmlns:a="http://schemas.openxmlformats.org/drawingml/2006/main">
+              <a:graphicData uri="http://schemas.openxmlformats.org/drawingml/2006/picture">
+                <pic:pic xmlns:pic="http://schemas.openxmlformats.org/drawingml/2006/picture">
+                  <pic:nvPicPr>
+                    <pic:cNvPr id="0" name="Picture 2"/>
+                    <pic:cNvPicPr>
+                      <a:picLocks noChangeAspect="1" noChangeArrowheads="1"/>
+                    </pic:cNvPicPr>
+                  </pic:nvPicPr>
+                  <pic:blipFill>
+                    <a:blip r:embed="rId12" cstate="print">
+                      <a:extLst>
+                        <a:ext uri="{28A0092B-C50C-407E-A947-70E740481C1C}">
+                          <a14:useLocalDpi xmlns:a14="http://schemas.microsoft.com/office/drawing/2010/main" val="0"/>
+                        </a:ext>
+                      </a:extLst>
+                    </a:blip>
+                    <a:srcRect/>
+                    <a:stretch>
+                      <a:fillRect/>
+                    </a:stretch>
+                  </pic:blipFill>
+                  <pic:spPr bwMode="auto">
+                    <a:xfrm>
+                      <a:off x="0" y="0"/>
+                      <a:ext cx="4146362" cy="2384066"/>
+                    </a:xfrm>
+                    <a:prstGeom prst="rect">
+                      <a:avLst/>
+                    </a:prstGeom>
+                    <a:noFill/>
+                    <a:ln>
+                      <a:noFill/>
+                    </a:ln>
+                  </pic:spPr>
+                </pic:pic>
+              </a:graphicData>
+            </a:graphic>
+          </wp:inline>
+        </w:drawing>
+      </w:r>
+    </w:p>
+    <w:p>
+      <w:pPr>
+        <w:rPr>
+          <w:rFonts w:asciiTheme="majorHAnsi" w:hAnsiTheme="majorHAnsi" w:cstheme="majorHAnsi"/>
+          <w:b/>
+          <w:bCs/>
+          <w:color w:val="FF0000"/>
+          <w:sz w:val="32"/>
+          <w:szCs w:val="32"/>
+          <w:lang w:val="en-US"/>
+        </w:rPr>
+      </w:pPr>
+      <w:r>
+        <w:rPr>
+          <w:rFonts w:asciiTheme="majorHAnsi" w:hAnsiTheme="majorHAnsi" w:cstheme="majorHAnsi"/>
+          <w:b/>
+          <w:bCs/>
+          <w:color w:val="FF0000"/>
+          <w:sz w:val="32"/>
+          <w:szCs w:val="32"/>
+          <w:lang w:val="en-US"/>
+        </w:rPr>
         <w:t xml:space="preserve">c. Make the exercise 14-3 “Adding Margin Space Around Elements” from your course book </w:t>
+      </w:r>
+    </w:p>
+    <w:p>
+      <w:pPr>
+        <w:rPr>
+          <w:rFonts w:asciiTheme="majorHAnsi" w:hAnsiTheme="majorHAnsi" w:cstheme="majorHAnsi"/>
+          <w:b/>
+          <w:bCs/>
+          <w:color w:val="FF0000"/>
+          <w:sz w:val="32"/>
+          <w:szCs w:val="32"/>
+          <w:lang w:val="en-US"/>
+        </w:rPr>
+      </w:pPr>
+      <w:r>
+        <w:rPr>
+          <w:rFonts w:asciiTheme="majorHAnsi" w:hAnsiTheme="majorHAnsi" w:cstheme="majorHAnsi"/>
+          <w:b/>
+          <w:bCs/>
+          <w:noProof/>
+          <w:color w:val="FF0000"/>
+          <w:sz w:val="32"/>
+          <w:szCs w:val="32"/>
+          <w:lang w:val="en-US"/>
+        </w:rPr>
+        <w:lastRenderedPageBreak/>
+        <w:drawing>
+          <wp:inline distT="0" distB="0" distL="0" distR="0" wp14:anchorId="2D561BE2" wp14:editId="69697F81">
+            <wp:extent cx="4428877" cy="2386367"/>
+            <wp:effectExtent l="0" t="0" r="0" b="0"/>
+            <wp:docPr id="7" name="Kuva 7"/>
+            <wp:cNvGraphicFramePr>
+              <a:graphicFrameLocks xmlns:a="http://schemas.openxmlformats.org/drawingml/2006/main" noChangeAspect="1"/>
+            </wp:cNvGraphicFramePr>
+            <a:graphic xmlns:a="http://schemas.openxmlformats.org/drawingml/2006/main">
+              <a:graphicData uri="http://schemas.openxmlformats.org/drawingml/2006/picture">
+                <pic:pic xmlns:pic="http://schemas.openxmlformats.org/drawingml/2006/picture">
+                  <pic:nvPicPr>
+                    <pic:cNvPr id="0" name="Picture 3"/>
+                    <pic:cNvPicPr>
+                      <a:picLocks noChangeAspect="1" noChangeArrowheads="1"/>
+                    </pic:cNvPicPr>
+                  </pic:nvPicPr>
+                  <pic:blipFill>
+                    <a:blip r:embed="rId13" cstate="print">
+                      <a:extLst>
+                        <a:ext uri="{28A0092B-C50C-407E-A947-70E740481C1C}">
+                          <a14:useLocalDpi xmlns:a14="http://schemas.microsoft.com/office/drawing/2010/main" val="0"/>
+                        </a:ext>
+                      </a:extLst>
+                    </a:blip>
+                    <a:srcRect/>
+                    <a:stretch>
+                      <a:fillRect/>
+                    </a:stretch>
+                  </pic:blipFill>
+                  <pic:spPr bwMode="auto">
+                    <a:xfrm>
+                      <a:off x="0" y="0"/>
+                      <a:ext cx="4440379" cy="2392565"/>
+                    </a:xfrm>
+                    <a:prstGeom prst="rect">
+                      <a:avLst/>
+                    </a:prstGeom>
+                    <a:noFill/>
+                    <a:ln>
+                      <a:noFill/>
+                    </a:ln>
+                  </pic:spPr>
+                </pic:pic>
+              </a:graphicData>
+            </a:graphic>
+          </wp:inline>
+        </w:drawing>
       </w:r>
     </w:p>
     <w:p>
@@ -243,11 +483,17 @@
     <w:p>
       <w:pPr>
         <w:rPr>
+          <w:color w:val="FF0000"/>
+          <w:sz w:val="32"/>
+          <w:szCs w:val="32"/>
           <w:lang w:val="en-GB"/>
         </w:rPr>
       </w:pPr>
       <w:r>
         <w:rPr>
+          <w:color w:val="FF0000"/>
+          <w:sz w:val="32"/>
+          <w:szCs w:val="32"/>
           <w:lang w:val="en-GB"/>
         </w:rPr>
         <w:t>a. What is floating?</w:t>
@@ -256,14 +502,110 @@
     <w:p>
       <w:pPr>
         <w:rPr>
+          <w:sz w:val="28"/>
+          <w:szCs w:val="28"/>
           <w:lang w:val="en-GB"/>
         </w:rPr>
       </w:pPr>
-      <w:r>
-        <w:rPr>
+      <w:proofErr w:type="spellStart"/>
+      <w:r>
+        <w:rPr>
+          <w:sz w:val="28"/>
+          <w:szCs w:val="28"/>
+        </w:rPr>
+        <w:t>Float</w:t>
+      </w:r>
+      <w:proofErr w:type="spellEnd"/>
+      <w:r>
+        <w:rPr>
+          <w:sz w:val="28"/>
+          <w:szCs w:val="28"/>
+        </w:rPr>
+        <w:t xml:space="preserve">-ominaisuus määrittää, kelluako elementti vasemmalle, oikealle vai ei ollenkaan. </w:t>
+      </w:r>
+    </w:p>
+    <w:p>
+      <w:pPr>
+        <w:rPr>
+          <w:color w:val="FF0000"/>
+          <w:sz w:val="32"/>
+          <w:szCs w:val="32"/>
           <w:lang w:val="en-GB"/>
         </w:rPr>
+      </w:pPr>
+      <w:r>
+        <w:rPr>
+          <w:color w:val="FF0000"/>
+          <w:sz w:val="32"/>
+          <w:szCs w:val="32"/>
+          <w:lang w:val="en-GB"/>
+        </w:rPr>
         <w:t>b. Make the exercise 15-1 “Floating Images” from your course book</w:t>
+      </w:r>
+    </w:p>
+    <w:p>
+      <w:pPr>
+        <w:rPr>
+          <w:sz w:val="28"/>
+          <w:szCs w:val="28"/>
+          <w:lang w:val="en-GB"/>
+        </w:rPr>
+      </w:pPr>
+      <w:r>
+        <w:rPr>
+          <w:noProof/>
+          <w:sz w:val="28"/>
+          <w:szCs w:val="28"/>
+          <w:lang w:val="en-GB"/>
+        </w:rPr>
+        <w:drawing>
+          <wp:inline distT="0" distB="0" distL="0" distR="0" wp14:anchorId="67023E2A" wp14:editId="33DCDE97">
+            <wp:extent cx="4285753" cy="2288615"/>
+            <wp:effectExtent l="0" t="0" r="635" b="0"/>
+            <wp:docPr id="8" name="Kuva 8"/>
+            <wp:cNvGraphicFramePr>
+              <a:graphicFrameLocks xmlns:a="http://schemas.openxmlformats.org/drawingml/2006/main" noChangeAspect="1"/>
+            </wp:cNvGraphicFramePr>
+            <a:graphic xmlns:a="http://schemas.openxmlformats.org/drawingml/2006/main">
+              <a:graphicData uri="http://schemas.openxmlformats.org/drawingml/2006/picture">
+                <pic:pic xmlns:pic="http://schemas.openxmlformats.org/drawingml/2006/picture">
+                  <pic:nvPicPr>
+                    <pic:cNvPr id="0" name="Picture 4"/>
+                    <pic:cNvPicPr>
+                      <a:picLocks noChangeAspect="1" noChangeArrowheads="1"/>
+                    </pic:cNvPicPr>
+                  </pic:nvPicPr>
+                  <pic:blipFill>
+                    <a:blip r:embed="rId14" cstate="print">
+                      <a:extLst>
+                        <a:ext uri="{28A0092B-C50C-407E-A947-70E740481C1C}">
+                          <a14:useLocalDpi xmlns:a14="http://schemas.microsoft.com/office/drawing/2010/main" val="0"/>
+                        </a:ext>
+                      </a:extLst>
+                    </a:blip>
+                    <a:srcRect/>
+                    <a:stretch>
+                      <a:fillRect/>
+                    </a:stretch>
+                  </pic:blipFill>
+                  <pic:spPr bwMode="auto">
+                    <a:xfrm>
+                      <a:off x="0" y="0"/>
+                      <a:ext cx="4293581" cy="2292795"/>
+                    </a:xfrm>
+                    <a:prstGeom prst="rect">
+                      <a:avLst/>
+                    </a:prstGeom>
+                    <a:noFill/>
+                    <a:ln>
+                      <a:noFill/>
+                    </a:ln>
+                  </pic:spPr>
+                </pic:pic>
+              </a:graphicData>
+            </a:graphic>
+          </wp:inline>
+        </w:drawing>
       </w:r>
     </w:p>
     <w:p>
@@ -287,27 +629,25 @@
     <w:p>
       <w:pPr>
         <w:rPr>
+          <w:color w:val="FF0000"/>
+          <w:sz w:val="32"/>
+          <w:szCs w:val="32"/>
           <w:lang w:val="en-US"/>
         </w:rPr>
       </w:pPr>
       <w:r>
         <w:rPr>
+          <w:color w:val="FF0000"/>
+          <w:sz w:val="32"/>
+          <w:szCs w:val="32"/>
           <w:lang w:val="en-US"/>
         </w:rPr>
         <w:t>a. Relative positioning</w:t>
       </w:r>
     </w:p>
     <w:p>
-      <w:pPr>
-        <w:rPr>
-          <w:lang w:val="en-US"/>
-        </w:rPr>
-      </w:pPr>
-      <w:r>
-        <w:rPr>
-          <w:lang w:val="en-US"/>
-        </w:rPr>
-        <w:t>b. Absolute positioning</w:t>
+      <w:r>
+        <w:t>Kuvahaun tulos haulle Suhteellinen paikannus</w:t>
       </w:r>
     </w:p>
     <w:p>
@@ -317,23 +657,264 @@
         </w:rPr>
       </w:pPr>
       <w:r>
+        <w:t xml:space="preserve">Suhteellinen sijainti: Elementin ylä-, oikea-, ala- ja vasemmanpuoleisten ominaisuuksien asettaminen sijainnilla: suhteellinen; ominaisuus saa sen mukautumaan normaaliasennostaan. </w:t>
+      </w:r>
+      <w:r>
         <w:rPr>
           <w:lang w:val="en-US"/>
         </w:rPr>
-        <w:t>c. Stacking order</w:t>
-      </w:r>
+        <w:t xml:space="preserve">Muut </w:t>
+      </w:r>
+      <w:proofErr w:type="spellStart"/>
+      <w:r>
+        <w:rPr>
+          <w:lang w:val="en-US"/>
+        </w:rPr>
+        <w:t>esineet</w:t>
+      </w:r>
+      <w:proofErr w:type="spellEnd"/>
+      <w:r>
+        <w:rPr>
+          <w:lang w:val="en-US"/>
+        </w:rPr>
+        <w:t xml:space="preserve"> tai </w:t>
+      </w:r>
+      <w:proofErr w:type="spellStart"/>
+      <w:r>
+        <w:rPr>
+          <w:lang w:val="en-US"/>
+        </w:rPr>
+        <w:t>elementit</w:t>
+      </w:r>
+      <w:proofErr w:type="spellEnd"/>
+      <w:r>
+        <w:rPr>
+          <w:lang w:val="en-US"/>
+        </w:rPr>
+        <w:t xml:space="preserve"> </w:t>
+      </w:r>
+      <w:proofErr w:type="spellStart"/>
+      <w:r>
+        <w:rPr>
+          <w:lang w:val="en-US"/>
+        </w:rPr>
+        <w:t>eivät</w:t>
+      </w:r>
+      <w:proofErr w:type="spellEnd"/>
+      <w:r>
+        <w:rPr>
+          <w:lang w:val="en-US"/>
+        </w:rPr>
+        <w:t xml:space="preserve"> </w:t>
+      </w:r>
+      <w:proofErr w:type="spellStart"/>
+      <w:r>
+        <w:rPr>
+          <w:lang w:val="en-US"/>
+        </w:rPr>
+        <w:t>täytä</w:t>
+      </w:r>
+      <w:proofErr w:type="spellEnd"/>
+      <w:r>
+        <w:rPr>
+          <w:lang w:val="en-US"/>
+        </w:rPr>
+        <w:t xml:space="preserve"> </w:t>
+      </w:r>
+      <w:proofErr w:type="spellStart"/>
+      <w:r>
+        <w:rPr>
+          <w:lang w:val="en-US"/>
+        </w:rPr>
+        <w:t>aukkoa</w:t>
+      </w:r>
+      <w:proofErr w:type="spellEnd"/>
     </w:p>
     <w:p>
       <w:pPr>
         <w:rPr>
+          <w:color w:val="FF0000"/>
+          <w:sz w:val="28"/>
+          <w:szCs w:val="28"/>
           <w:lang w:val="en-US"/>
         </w:rPr>
       </w:pPr>
       <w:r>
         <w:rPr>
+          <w:color w:val="FF0000"/>
+          <w:sz w:val="28"/>
+          <w:szCs w:val="28"/>
           <w:lang w:val="en-US"/>
         </w:rPr>
+        <w:lastRenderedPageBreak/>
+        <w:t>b. Absolute positioning</w:t>
+      </w:r>
+    </w:p>
+    <w:p>
+      <w:proofErr w:type="spellStart"/>
+      <w:r>
+        <w:t>bsoluuttinen</w:t>
+      </w:r>
+      <w:proofErr w:type="spellEnd"/>
+      <w:r>
+        <w:t xml:space="preserve"> sijoittelu määrittää tietyn rajauslaatikon sijainnin verkkosivun ylä- ja vasemman reunan marginaaleista. Tämä ei mahdollista vain esineiden sijoittamista tarkkaan paikkaan, se mahdollistaa myös esineiden sijoittamisen päällekkäin.</w:t>
+      </w:r>
+    </w:p>
+    <w:p>
+      <w:pPr>
+        <w:rPr>
+          <w:color w:val="FF0000"/>
+          <w:sz w:val="28"/>
+          <w:szCs w:val="28"/>
+          <w:lang w:val="en-US"/>
+        </w:rPr>
+      </w:pPr>
+      <w:r>
+        <w:rPr>
+          <w:color w:val="FF0000"/>
+          <w:sz w:val="28"/>
+          <w:szCs w:val="28"/>
+          <w:lang w:val="en-US"/>
+        </w:rPr>
+        <w:t>c. Stacking order</w:t>
+      </w:r>
+    </w:p>
+    <w:p>
+      <w:pPr>
+        <w:rPr>
+          <w:lang w:val="en-US"/>
+        </w:rPr>
+      </w:pPr>
+      <w:r>
+        <w:t xml:space="preserve">Pinoamiskonteksti on HTML-elementtien kolmiulotteinen käsitteellistäminen kuvitteellisella z-akselilla suhteessa käyttäjään, jonka oletetaan olevan katseporttia tai verkkosivua päin. </w:t>
+      </w:r>
+      <w:r>
+        <w:rPr>
+          <w:lang w:val="en-US"/>
+        </w:rPr>
+        <w:t>HTML-</w:t>
+      </w:r>
+      <w:proofErr w:type="spellStart"/>
+      <w:r>
+        <w:rPr>
+          <w:lang w:val="en-US"/>
+        </w:rPr>
+        <w:t>elementit</w:t>
+      </w:r>
+      <w:proofErr w:type="spellEnd"/>
+      <w:r>
+        <w:rPr>
+          <w:lang w:val="en-US"/>
+        </w:rPr>
+        <w:t xml:space="preserve"> </w:t>
+      </w:r>
+      <w:proofErr w:type="spellStart"/>
+      <w:r>
+        <w:rPr>
+          <w:lang w:val="en-US"/>
+        </w:rPr>
+        <w:t>vievät</w:t>
+      </w:r>
+      <w:proofErr w:type="spellEnd"/>
+      <w:r>
+        <w:rPr>
+          <w:lang w:val="en-US"/>
+        </w:rPr>
+        <w:t xml:space="preserve"> </w:t>
+      </w:r>
+      <w:proofErr w:type="spellStart"/>
+      <w:r>
+        <w:rPr>
+          <w:lang w:val="en-US"/>
+        </w:rPr>
+        <w:t>tämän</w:t>
+      </w:r>
+      <w:proofErr w:type="spellEnd"/>
+      <w:r>
+        <w:rPr>
+          <w:lang w:val="en-US"/>
+        </w:rPr>
+        <w:t xml:space="preserve"> </w:t>
+      </w:r>
+      <w:proofErr w:type="spellStart"/>
+      <w:r>
+        <w:rPr>
+          <w:lang w:val="en-US"/>
+        </w:rPr>
+        <w:t>tilan</w:t>
+      </w:r>
+      <w:proofErr w:type="spellEnd"/>
+      <w:r>
+        <w:rPr>
+          <w:lang w:val="en-US"/>
+        </w:rPr>
+        <w:t xml:space="preserve"> </w:t>
+      </w:r>
+      <w:proofErr w:type="spellStart"/>
+      <w:r>
+        <w:rPr>
+          <w:lang w:val="en-US"/>
+        </w:rPr>
+        <w:t>prioriteettijärjestyksessä</w:t>
+      </w:r>
+      <w:proofErr w:type="spellEnd"/>
+      <w:r>
+        <w:rPr>
+          <w:lang w:val="en-US"/>
+        </w:rPr>
+        <w:t xml:space="preserve"> </w:t>
+      </w:r>
+      <w:proofErr w:type="spellStart"/>
+      <w:r>
+        <w:rPr>
+          <w:lang w:val="en-US"/>
+        </w:rPr>
+        <w:t>elementtiattribuuttien</w:t>
+      </w:r>
+      <w:proofErr w:type="spellEnd"/>
+      <w:r>
+        <w:rPr>
+          <w:lang w:val="en-US"/>
+        </w:rPr>
+        <w:t xml:space="preserve"> </w:t>
+      </w:r>
+      <w:proofErr w:type="spellStart"/>
+      <w:r>
+        <w:rPr>
+          <w:lang w:val="en-US"/>
+        </w:rPr>
+        <w:t>perusteella</w:t>
+      </w:r>
+      <w:proofErr w:type="spellEnd"/>
+      <w:r>
+        <w:rPr>
+          <w:lang w:val="en-US"/>
+        </w:rPr>
+        <w:t>.</w:t>
+      </w:r>
+    </w:p>
+    <w:p>
+      <w:pPr>
+        <w:rPr>
+          <w:color w:val="FF0000"/>
+          <w:sz w:val="28"/>
+          <w:szCs w:val="28"/>
+          <w:lang w:val="en-US"/>
+        </w:rPr>
+      </w:pPr>
+      <w:r>
+        <w:rPr>
+          <w:color w:val="FF0000"/>
+          <w:sz w:val="28"/>
+          <w:szCs w:val="28"/>
+          <w:lang w:val="en-US"/>
+        </w:rPr>
         <w:t>d. Fixed Positioning</w:t>
+      </w:r>
+    </w:p>
+    <w:p>
+      <w:r>
+        <w:t>Kiinteä paikannus on oikeastaan vain absoluuttisen paikantamisen erikoismuoto; kiinteästi sijoitetut elementit on kiinnitetty suhteessa katseluporttiin/selainikkunaan pikemminkin kuin sisältävään elementtiin; vaikka sivua vieritetään, ne pysyvät täsmälleen samassa paikassa selainikkunan sisällä</w:t>
       </w:r>
     </w:p>
     <w:p>
@@ -408,7 +989,7 @@
     </w:p>
     <w:p/>
     <w:sectPr>
-      <w:footerReference w:type="default" r:id="rId11"/>
+      <w:footerReference w:type="default" r:id="rId15"/>
       <w:pgSz w:w="11907" w:h="16839" w:code="9"/>
       <w:pgMar w:top="1440" w:right="1440" w:bottom="1440" w:left="1440" w:header="720" w:footer="720" w:gutter="0"/>
       <w:cols w:space="720"/>

--- a/Tehtävät/wepohjelmointi kotitehtävät7.docx
+++ b/Tehtävät/wepohjelmointi kotitehtävät7.docx
@@ -939,57 +939,476 @@
       <w:pPr>
         <w:rPr>
           <w:rFonts w:ascii="Arial" w:hAnsi="Arial" w:cs="Arial"/>
+          <w:color w:val="FF0000"/>
+          <w:sz w:val="32"/>
+          <w:szCs w:val="32"/>
           <w:lang w:val="en-GB"/>
         </w:rPr>
       </w:pPr>
       <w:r>
+        <w:rPr>
+          <w:rFonts w:ascii="Arial" w:hAnsi="Arial" w:cs="Arial"/>
+          <w:color w:val="FF0000"/>
+          <w:sz w:val="32"/>
+          <w:szCs w:val="32"/>
+          <w:lang w:val="en-GB"/>
+        </w:rPr>
+        <w:t>a. Make the exercise 16-4 “Setting Up a Grid” from your course book</w:t>
+      </w:r>
+      <w:r>
+        <w:rPr>
+          <w:rFonts w:ascii="Arial" w:hAnsi="Arial" w:cs="Arial"/>
+          <w:color w:val="FF0000"/>
+          <w:sz w:val="32"/>
+          <w:szCs w:val="32"/>
+          <w:lang w:val="en-GB"/>
+        </w:rPr>
+        <w:t>.</w:t>
+      </w:r>
+    </w:p>
+    <w:p>
+      <w:pPr>
+        <w:keepNext/>
+      </w:pPr>
+      <w:r>
+        <w:rPr>
+          <w:rFonts w:ascii="Arial" w:hAnsi="Arial" w:cs="Arial"/>
+          <w:noProof/>
+          <w:lang w:val="en-GB"/>
+        </w:rPr>
+        <w:drawing>
+          <wp:inline distT="0" distB="0" distL="0" distR="0" wp14:anchorId="40C9EAFD" wp14:editId="0563EAC7">
+            <wp:extent cx="2067339" cy="1852029"/>
+            <wp:effectExtent l="0" t="0" r="9525" b="0"/>
+            <wp:docPr id="10" name="Kuva 10"/>
+            <wp:cNvGraphicFramePr>
+              <a:graphicFrameLocks xmlns:a="http://schemas.openxmlformats.org/drawingml/2006/main" noChangeAspect="1"/>
+            </wp:cNvGraphicFramePr>
+            <a:graphic xmlns:a="http://schemas.openxmlformats.org/drawingml/2006/main">
+              <a:graphicData uri="http://schemas.openxmlformats.org/drawingml/2006/picture">
+                <pic:pic xmlns:pic="http://schemas.openxmlformats.org/drawingml/2006/picture">
+                  <pic:nvPicPr>
+                    <pic:cNvPr id="0" name="Picture 5"/>
+                    <pic:cNvPicPr>
+                      <a:picLocks noChangeAspect="1" noChangeArrowheads="1"/>
+                    </pic:cNvPicPr>
+                  </pic:nvPicPr>
+                  <pic:blipFill>
+                    <a:blip r:embed="rId15" cstate="print">
+                      <a:extLst>
+                        <a:ext uri="{28A0092B-C50C-407E-A947-70E740481C1C}">
+                          <a14:useLocalDpi xmlns:a14="http://schemas.microsoft.com/office/drawing/2010/main" val="0"/>
+                        </a:ext>
+                      </a:extLst>
+                    </a:blip>
+                    <a:srcRect/>
+                    <a:stretch>
+                      <a:fillRect/>
+                    </a:stretch>
+                  </pic:blipFill>
+                  <pic:spPr bwMode="auto">
+                    <a:xfrm>
+                      <a:off x="0" y="0"/>
+                      <a:ext cx="2082764" cy="1865848"/>
+                    </a:xfrm>
+                    <a:prstGeom prst="rect">
+                      <a:avLst/>
+                    </a:prstGeom>
+                    <a:noFill/>
+                    <a:ln>
+                      <a:noFill/>
+                    </a:ln>
+                  </pic:spPr>
+                </pic:pic>
+              </a:graphicData>
+            </a:graphic>
+          </wp:inline>
+        </w:drawing>
+      </w:r>
+    </w:p>
+    <w:p>
+      <w:pPr>
+        <w:pStyle w:val="Kuvaotsikko"/>
+      </w:pPr>
+      <w:r>
+        <w:t>Lähtötilanne</w:t>
+      </w:r>
+    </w:p>
+    <w:p>
+      <w:pPr>
+        <w:keepNext/>
+      </w:pPr>
+      <w:r>
+        <w:rPr>
+          <w:noProof/>
+        </w:rPr>
+        <w:drawing>
+          <wp:inline distT="0" distB="0" distL="0" distR="0" wp14:anchorId="67C03A70" wp14:editId="575E3412">
+            <wp:extent cx="3880237" cy="1878271"/>
+            <wp:effectExtent l="0" t="0" r="6350" b="8255"/>
+            <wp:docPr id="11" name="Kuva 11"/>
+            <wp:cNvGraphicFramePr>
+              <a:graphicFrameLocks xmlns:a="http://schemas.openxmlformats.org/drawingml/2006/main" noChangeAspect="1"/>
+            </wp:cNvGraphicFramePr>
+            <a:graphic xmlns:a="http://schemas.openxmlformats.org/drawingml/2006/main">
+              <a:graphicData uri="http://schemas.openxmlformats.org/drawingml/2006/picture">
+                <pic:pic xmlns:pic="http://schemas.openxmlformats.org/drawingml/2006/picture">
+                  <pic:nvPicPr>
+                    <pic:cNvPr id="0" name="Picture 6"/>
+                    <pic:cNvPicPr>
+                      <a:picLocks noChangeAspect="1" noChangeArrowheads="1"/>
+                    </pic:cNvPicPr>
+                  </pic:nvPicPr>
+                  <pic:blipFill>
+                    <a:blip r:embed="rId16" cstate="print">
+                      <a:extLst>
+                        <a:ext uri="{28A0092B-C50C-407E-A947-70E740481C1C}">
+                          <a14:useLocalDpi xmlns:a14="http://schemas.microsoft.com/office/drawing/2010/main" val="0"/>
+                        </a:ext>
+                      </a:extLst>
+                    </a:blip>
+                    <a:srcRect/>
+                    <a:stretch>
+                      <a:fillRect/>
+                    </a:stretch>
+                  </pic:blipFill>
+                  <pic:spPr bwMode="auto">
+                    <a:xfrm>
+                      <a:off x="0" y="0"/>
+                      <a:ext cx="3980377" cy="1926745"/>
+                    </a:xfrm>
+                    <a:prstGeom prst="rect">
+                      <a:avLst/>
+                    </a:prstGeom>
+                    <a:noFill/>
+                    <a:ln>
+                      <a:noFill/>
+                    </a:ln>
+                  </pic:spPr>
+                </pic:pic>
+              </a:graphicData>
+            </a:graphic>
+          </wp:inline>
+        </w:drawing>
+      </w:r>
+    </w:p>
+    <w:p>
+      <w:pPr>
+        <w:pStyle w:val="Kuvaotsikko"/>
+        <w:rPr>
+          <w:lang w:val="en-GB"/>
+        </w:rPr>
+      </w:pPr>
+      <w:proofErr w:type="spellStart"/>
+      <w:r>
+        <w:rPr>
+          <w:lang w:val="en-GB"/>
+        </w:rPr>
+        <w:t>Lisätty</w:t>
+      </w:r>
+      <w:proofErr w:type="spellEnd"/>
+      <w:r>
+        <w:rPr>
+          <w:lang w:val="en-GB"/>
+        </w:rPr>
+        <w:t xml:space="preserve"> nav </w:t>
+      </w:r>
+      <w:proofErr w:type="spellStart"/>
+      <w:r>
+        <w:rPr>
+          <w:lang w:val="en-GB"/>
+        </w:rPr>
+        <w:t>palkille</w:t>
+      </w:r>
+      <w:proofErr w:type="spellEnd"/>
+      <w:r>
+        <w:rPr>
+          <w:lang w:val="en-GB"/>
+        </w:rPr>
+        <w:t xml:space="preserve"> </w:t>
+      </w:r>
+      <w:proofErr w:type="spellStart"/>
+      <w:r>
+        <w:rPr>
+          <w:lang w:val="en-GB"/>
+        </w:rPr>
+        <w:t>cs</w:t>
+      </w:r>
+      <w:r>
+        <w:rPr>
+          <w:lang w:val="en-GB"/>
+        </w:rPr>
+        <w:t>s</w:t>
+      </w:r>
+      <w:proofErr w:type="spellEnd"/>
+    </w:p>
+    <w:p>
+      <w:pPr>
+        <w:rPr>
+          <w:lang w:val="en-GB"/>
+        </w:rPr>
+      </w:pPr>
+    </w:p>
+    <w:p>
+      <w:pPr>
+        <w:rPr>
+          <w:rFonts w:ascii="Arial" w:hAnsi="Arial" w:cs="Arial"/>
+          <w:color w:val="FF0000"/>
+          <w:sz w:val="32"/>
+          <w:szCs w:val="32"/>
+          <w:lang w:val="en-GB"/>
+        </w:rPr>
+      </w:pPr>
+      <w:r>
+        <w:rPr>
+          <w:rFonts w:ascii="Arial" w:hAnsi="Arial" w:cs="Arial"/>
+          <w:color w:val="FF0000"/>
+          <w:sz w:val="32"/>
+          <w:szCs w:val="32"/>
+          <w:lang w:val="en-GB"/>
+        </w:rPr>
+        <w:lastRenderedPageBreak/>
+        <w:t xml:space="preserve">b. Make the exercise 16-5 “Placing Items on a Grid” from your course book. </w:t>
+      </w:r>
+    </w:p>
+    <w:p>
+      <w:pPr>
+        <w:keepNext/>
+      </w:pPr>
+      <w:r>
+        <w:rPr>
+          <w:rFonts w:ascii="Arial" w:hAnsi="Arial" w:cs="Arial"/>
+          <w:noProof/>
+          <w:lang w:val="en-GB"/>
+        </w:rPr>
+        <w:drawing>
+          <wp:inline distT="0" distB="0" distL="0" distR="0" wp14:anchorId="1F213F08" wp14:editId="5094BC5A">
+            <wp:extent cx="5724525" cy="2962275"/>
+            <wp:effectExtent l="0" t="0" r="9525" b="9525"/>
+            <wp:docPr id="12" name="Kuva 12"/>
+            <wp:cNvGraphicFramePr>
+              <a:graphicFrameLocks xmlns:a="http://schemas.openxmlformats.org/drawingml/2006/main" noChangeAspect="1"/>
+            </wp:cNvGraphicFramePr>
+            <a:graphic xmlns:a="http://schemas.openxmlformats.org/drawingml/2006/main">
+              <a:graphicData uri="http://schemas.openxmlformats.org/drawingml/2006/picture">
+                <pic:pic xmlns:pic="http://schemas.openxmlformats.org/drawingml/2006/picture">
+                  <pic:nvPicPr>
+                    <pic:cNvPr id="0" name="Picture 7"/>
+                    <pic:cNvPicPr>
+                      <a:picLocks noChangeAspect="1" noChangeArrowheads="1"/>
+                    </pic:cNvPicPr>
+                  </pic:nvPicPr>
+                  <pic:blipFill>
+                    <a:blip r:embed="rId17" cstate="print">
+                      <a:extLst>
+                        <a:ext uri="{28A0092B-C50C-407E-A947-70E740481C1C}">
+                          <a14:useLocalDpi xmlns:a14="http://schemas.microsoft.com/office/drawing/2010/main" val="0"/>
+                        </a:ext>
+                      </a:extLst>
+                    </a:blip>
+                    <a:srcRect/>
+                    <a:stretch>
+                      <a:fillRect/>
+                    </a:stretch>
+                  </pic:blipFill>
+                  <pic:spPr bwMode="auto">
+                    <a:xfrm>
+                      <a:off x="0" y="0"/>
+                      <a:ext cx="5724525" cy="2962275"/>
+                    </a:xfrm>
+                    <a:prstGeom prst="rect">
+                      <a:avLst/>
+                    </a:prstGeom>
+                    <a:noFill/>
+                    <a:ln>
+                      <a:noFill/>
+                    </a:ln>
+                  </pic:spPr>
+                </pic:pic>
+              </a:graphicData>
+            </a:graphic>
+          </wp:inline>
+        </w:drawing>
+      </w:r>
+    </w:p>
+    <w:p>
+      <w:pPr>
+        <w:rPr>
+          <w:rFonts w:ascii="Arial" w:hAnsi="Arial" w:cs="Arial"/>
+        </w:rPr>
+      </w:pPr>
+    </w:p>
+    <w:p>
+      <w:pPr>
         <w:rPr>
           <w:rFonts w:ascii="Arial" w:hAnsi="Arial" w:cs="Arial"/>
           <w:lang w:val="en-GB"/>
         </w:rPr>
-        <w:t>a. Make the exercise 16-4 “Setting Up a Grid” from your course book</w:t>
-      </w:r>
+      </w:pPr>
       <w:r>
         <w:rPr>
           <w:rFonts w:ascii="Arial" w:hAnsi="Arial" w:cs="Arial"/>
+          <w:color w:val="FF0000"/>
+          <w:sz w:val="32"/>
+          <w:szCs w:val="32"/>
           <w:lang w:val="en-GB"/>
         </w:rPr>
-        <w:t>.</w:t>
+        <w:t>c. Make the exercise 16-6 A Grid Layout for the Bakery Page from your course book</w:t>
       </w:r>
     </w:p>
     <w:p>
       <w:pPr>
         <w:rPr>
           <w:rFonts w:ascii="Arial" w:hAnsi="Arial" w:cs="Arial"/>
-          <w:lang w:val="en-GB"/>
-        </w:rPr>
-      </w:pPr>
+        </w:rPr>
+      </w:pPr>
+      <w:proofErr w:type="spellStart"/>
       <w:r>
         <w:rPr>
           <w:rFonts w:ascii="Arial" w:hAnsi="Arial" w:cs="Arial"/>
-          <w:lang w:val="en-GB"/>
-        </w:rPr>
-        <w:t xml:space="preserve">b. Make the exercise 16-5 “Placing Items on a Grid” from your course book. </w:t>
+        </w:rPr>
+        <w:t>Mun</w:t>
+      </w:r>
+      <w:proofErr w:type="spellEnd"/>
+      <w:r>
+        <w:rPr>
+          <w:rFonts w:ascii="Arial" w:hAnsi="Arial" w:cs="Arial"/>
+        </w:rPr>
+        <w:t xml:space="preserve"> mielestä tämä oli m</w:t>
+      </w:r>
+      <w:r>
+        <w:rPr>
+          <w:rFonts w:ascii="Arial" w:hAnsi="Arial" w:cs="Arial"/>
+        </w:rPr>
+        <w:t xml:space="preserve">elkein sama </w:t>
+      </w:r>
+      <w:proofErr w:type="gramStart"/>
+      <w:r>
+        <w:rPr>
+          <w:rFonts w:ascii="Arial" w:hAnsi="Arial" w:cs="Arial"/>
+        </w:rPr>
+        <w:t>tehtävä</w:t>
+      </w:r>
+      <w:proofErr w:type="gramEnd"/>
+      <w:r>
+        <w:rPr>
+          <w:rFonts w:ascii="Arial" w:hAnsi="Arial" w:cs="Arial"/>
+        </w:rPr>
+        <w:t xml:space="preserve"> kun toi 16-1 niin käytin samoja kuvia</w:t>
       </w:r>
     </w:p>
     <w:p>
-      <w:pPr>
+      <w:r>
         <w:rPr>
           <w:rFonts w:ascii="Arial" w:hAnsi="Arial" w:cs="Arial"/>
+          <w:noProof/>
           <w:lang w:val="en-GB"/>
         </w:rPr>
-      </w:pPr>
-      <w:r>
-        <w:rPr>
-          <w:rFonts w:ascii="Arial" w:hAnsi="Arial" w:cs="Arial"/>
-          <w:lang w:val="en-GB"/>
-        </w:rPr>
-        <w:t>c. Make the exercise 16-6 A Grid Layout for the Bakery Page from your course book</w:t>
+        <w:drawing>
+          <wp:inline distT="0" distB="0" distL="0" distR="0" wp14:anchorId="0A21D4CC" wp14:editId="4EED5C51">
+            <wp:extent cx="2067339" cy="1852029"/>
+            <wp:effectExtent l="0" t="0" r="9525" b="0"/>
+            <wp:docPr id="13" name="Kuva 13" descr="Kuva, joka sisältää kohteen teksti&#10;&#10;Kuvaus luotu automaattisesti"/>
+            <wp:cNvGraphicFramePr>
+              <a:graphicFrameLocks xmlns:a="http://schemas.openxmlformats.org/drawingml/2006/main" noChangeAspect="1"/>
+            </wp:cNvGraphicFramePr>
+            <a:graphic xmlns:a="http://schemas.openxmlformats.org/drawingml/2006/main">
+              <a:graphicData uri="http://schemas.openxmlformats.org/drawingml/2006/picture">
+                <pic:pic xmlns:pic="http://schemas.openxmlformats.org/drawingml/2006/picture">
+                  <pic:nvPicPr>
+                    <pic:cNvPr id="13" name="Kuva 13" descr="Kuva, joka sisältää kohteen teksti&#10;&#10;Kuvaus luotu automaattisesti"/>
+                    <pic:cNvPicPr>
+                      <a:picLocks noChangeAspect="1" noChangeArrowheads="1"/>
+                    </pic:cNvPicPr>
+                  </pic:nvPicPr>
+                  <pic:blipFill>
+                    <a:blip r:embed="rId15" cstate="print">
+                      <a:extLst>
+                        <a:ext uri="{28A0092B-C50C-407E-A947-70E740481C1C}">
+                          <a14:useLocalDpi xmlns:a14="http://schemas.microsoft.com/office/drawing/2010/main" val="0"/>
+                        </a:ext>
+                      </a:extLst>
+                    </a:blip>
+                    <a:srcRect/>
+                    <a:stretch>
+                      <a:fillRect/>
+                    </a:stretch>
+                  </pic:blipFill>
+                  <pic:spPr bwMode="auto">
+                    <a:xfrm>
+                      <a:off x="0" y="0"/>
+                      <a:ext cx="2082764" cy="1865848"/>
+                    </a:xfrm>
+                    <a:prstGeom prst="rect">
+                      <a:avLst/>
+                    </a:prstGeom>
+                    <a:noFill/>
+                    <a:ln>
+                      <a:noFill/>
+                    </a:ln>
+                  </pic:spPr>
+                </pic:pic>
+              </a:graphicData>
+            </a:graphic>
+          </wp:inline>
+        </w:drawing>
+      </w:r>
+      <w:r>
+        <w:rPr>
+          <w:noProof/>
+        </w:rPr>
+        <w:drawing>
+          <wp:inline distT="0" distB="0" distL="0" distR="0" wp14:anchorId="773CA710" wp14:editId="6CE218F4">
+            <wp:extent cx="3880237" cy="1878271"/>
+            <wp:effectExtent l="0" t="0" r="6350" b="8255"/>
+            <wp:docPr id="14" name="Kuva 14"/>
+            <wp:cNvGraphicFramePr>
+              <a:graphicFrameLocks xmlns:a="http://schemas.openxmlformats.org/drawingml/2006/main" noChangeAspect="1"/>
+            </wp:cNvGraphicFramePr>
+            <a:graphic xmlns:a="http://schemas.openxmlformats.org/drawingml/2006/main">
+              <a:graphicData uri="http://schemas.openxmlformats.org/drawingml/2006/picture">
+                <pic:pic xmlns:pic="http://schemas.openxmlformats.org/drawingml/2006/picture">
+                  <pic:nvPicPr>
+                    <pic:cNvPr id="0" name="Picture 6"/>
+                    <pic:cNvPicPr>
+                      <a:picLocks noChangeAspect="1" noChangeArrowheads="1"/>
+                    </pic:cNvPicPr>
+                  </pic:nvPicPr>
+                  <pic:blipFill>
+                    <a:blip r:embed="rId16" cstate="print">
+                      <a:extLst>
+                        <a:ext uri="{28A0092B-C50C-407E-A947-70E740481C1C}">
+                          <a14:useLocalDpi xmlns:a14="http://schemas.microsoft.com/office/drawing/2010/main" val="0"/>
+                        </a:ext>
+                      </a:extLst>
+                    </a:blip>
+                    <a:srcRect/>
+                    <a:stretch>
+                      <a:fillRect/>
+                    </a:stretch>
+                  </pic:blipFill>
+                  <pic:spPr bwMode="auto">
+                    <a:xfrm>
+                      <a:off x="0" y="0"/>
+                      <a:ext cx="3980377" cy="1926745"/>
+                    </a:xfrm>
+                    <a:prstGeom prst="rect">
+                      <a:avLst/>
+                    </a:prstGeom>
+                    <a:noFill/>
+                    <a:ln>
+                      <a:noFill/>
+                    </a:ln>
+                  </pic:spPr>
+                </pic:pic>
+              </a:graphicData>
+            </a:graphic>
+          </wp:inline>
+        </w:drawing>
       </w:r>
     </w:p>
-    <w:p/>
     <w:sectPr>
-      <w:footerReference w:type="default" r:id="rId15"/>
+      <w:footerReference w:type="default" r:id="rId18"/>
       <w:pgSz w:w="11907" w:h="16839" w:code="9"/>
       <w:pgMar w:top="1440" w:right="1440" w:bottom="1440" w:left="1440" w:header="720" w:footer="720" w:gutter="0"/>
       <w:cols w:space="720"/>
